--- a/Parcial1/DocumentoCarreras.docx
+++ b/Parcial1/DocumentoCarreras.docx
@@ -121,41 +121,31 @@
           <w:sz w:val="19"/>
           <w:szCs w:val="19"/>
         </w:rPr>
+        <w:t xml:space="preserve"> “</w:t>
+      </w:r>
+      <w:proofErr w:type="spellStart"/>
+      <w:proofErr w:type="gramEnd"/>
+      <w:r>
+        <w:rPr>
+          <w:rFonts w:ascii="Consolas" w:hAnsi="Consolas" w:cs="Consolas"/>
+          <w:noProof w:val="0"/>
+          <w:color w:val="0000FF"/>
+          <w:sz w:val="19"/>
+          <w:szCs w:val="19"/>
+        </w:rPr>
+        <w:t>public</w:t>
+      </w:r>
+      <w:proofErr w:type="spellEnd"/>
+      <w:r>
+        <w:rPr>
+          <w:rFonts w:ascii="Consolas" w:hAnsi="Consolas" w:cs="Consolas"/>
+          <w:noProof w:val="0"/>
+          <w:color w:val="000000"/>
+          <w:sz w:val="19"/>
+          <w:szCs w:val="19"/>
+        </w:rPr>
         <w:t xml:space="preserve"> </w:t>
       </w:r>
-      <w:r>
-        <w:rPr>
-          <w:rFonts w:ascii="Consolas" w:hAnsi="Consolas" w:cs="Consolas"/>
-          <w:noProof w:val="0"/>
-          <w:color w:val="000000"/>
-          <w:sz w:val="19"/>
-          <w:szCs w:val="19"/>
-        </w:rPr>
-        <w:t>“</w:t>
-      </w:r>
-      <w:proofErr w:type="spellStart"/>
-      <w:proofErr w:type="gramEnd"/>
-      <w:r>
-        <w:rPr>
-          <w:rFonts w:ascii="Consolas" w:hAnsi="Consolas" w:cs="Consolas"/>
-          <w:noProof w:val="0"/>
-          <w:color w:val="0000FF"/>
-          <w:sz w:val="19"/>
-          <w:szCs w:val="19"/>
-        </w:rPr>
-        <w:t>public</w:t>
-      </w:r>
-      <w:proofErr w:type="spellEnd"/>
-      <w:r>
-        <w:rPr>
-          <w:rFonts w:ascii="Consolas" w:hAnsi="Consolas" w:cs="Consolas"/>
-          <w:noProof w:val="0"/>
-          <w:color w:val="000000"/>
-          <w:sz w:val="19"/>
-          <w:szCs w:val="19"/>
-        </w:rPr>
-        <w:t xml:space="preserve"> </w:t>
-      </w:r>
       <w:proofErr w:type="spellStart"/>
       <w:r>
         <w:rPr>
@@ -242,17 +232,7 @@
           <w:sz w:val="19"/>
           <w:szCs w:val="19"/>
         </w:rPr>
-        <w:t>)</w:t>
-      </w:r>
-      <w:r>
-        <w:rPr>
-          <w:rFonts w:ascii="Consolas" w:hAnsi="Consolas" w:cs="Consolas"/>
-          <w:noProof w:val="0"/>
-          <w:color w:val="000000"/>
-          <w:sz w:val="19"/>
-          <w:szCs w:val="19"/>
-        </w:rPr>
-        <w:t>” utiliza mucho CPU</w:t>
+        <w:t>)” utiliza mucho CPU</w:t>
       </w:r>
       <w:r>
         <w:rPr>
@@ -427,17 +407,7 @@
           <w:sz w:val="19"/>
           <w:szCs w:val="19"/>
         </w:rPr>
-        <w:t>)</w:t>
-      </w:r>
-      <w:r>
-        <w:rPr>
-          <w:rFonts w:ascii="Consolas" w:hAnsi="Consolas" w:cs="Consolas"/>
-          <w:noProof w:val="0"/>
-          <w:color w:val="000000"/>
-          <w:sz w:val="19"/>
-          <w:szCs w:val="19"/>
-        </w:rPr>
-        <w:t>” utiliza mucho CPU.</w:t>
+        <w:t>)” utiliza mucho CPU.</w:t>
       </w:r>
       <w:r>
         <w:rPr>
@@ -580,17 +550,7 @@
           <w:sz w:val="19"/>
           <w:szCs w:val="19"/>
         </w:rPr>
-        <w:t>();</w:t>
-      </w:r>
-      <w:r>
-        <w:rPr>
-          <w:rFonts w:ascii="Consolas" w:hAnsi="Consolas" w:cs="Consolas"/>
-          <w:noProof w:val="0"/>
-          <w:color w:val="000000"/>
-          <w:sz w:val="19"/>
-          <w:szCs w:val="19"/>
-        </w:rPr>
-        <w:t xml:space="preserve">” recorre </w:t>
+        <w:t xml:space="preserve">();” recorre </w:t>
       </w:r>
       <w:proofErr w:type="spellStart"/>
       <w:r>
@@ -806,14 +766,386 @@
         <w:t xml:space="preserve"> separar la lista debería mejorar un poco la performance ya que recorrería menos objetos al separar los conejos.</w:t>
       </w:r>
     </w:p>
-    <w:p/>
+    <w:p>
+      <w:r>
+        <w:t>4)</w:t>
+      </w:r>
+    </w:p>
+    <w:p>
+      <w:r>
+        <w:t>Se tuvieron que cambiar mas funciones ya que el array GameObjects se utilizaba en varias funciones.</w:t>
+      </w:r>
+    </w:p>
+    <w:p>
+      <w:r>
+        <w:t>5)</w:t>
+      </w:r>
+    </w:p>
+    <w:p>
+      <w:r>
+        <w:t>Estos cambios no resolvieron el problema, los frames mejoraron poco y nada.</w:t>
+      </w:r>
+    </w:p>
     <w:p>
       <w:pPr>
         <w:rPr>
           <w:u w:val="single"/>
         </w:rPr>
       </w:pPr>
+      <w:r>
+        <w:drawing>
+          <wp:inline distT="0" distB="0" distL="0" distR="0" wp14:anchorId="2FF13722" wp14:editId="730C43FC">
+            <wp:extent cx="5943600" cy="3244215"/>
+            <wp:effectExtent l="0" t="0" r="0" b="0"/>
+            <wp:docPr id="2" name="Imagen 2"/>
+            <wp:cNvGraphicFramePr>
+              <a:graphicFrameLocks xmlns:a="http://schemas.openxmlformats.org/drawingml/2006/main" noChangeAspect="1"/>
+            </wp:cNvGraphicFramePr>
+            <a:graphic xmlns:a="http://schemas.openxmlformats.org/drawingml/2006/main">
+              <a:graphicData uri="http://schemas.openxmlformats.org/drawingml/2006/picture">
+                <pic:pic xmlns:pic="http://schemas.openxmlformats.org/drawingml/2006/picture">
+                  <pic:nvPicPr>
+                    <pic:cNvPr id="1" name=""/>
+                    <pic:cNvPicPr/>
+                  </pic:nvPicPr>
+                  <pic:blipFill>
+                    <a:blip r:embed="rId5"/>
+                    <a:stretch>
+                      <a:fillRect/>
+                    </a:stretch>
+                  </pic:blipFill>
+                  <pic:spPr>
+                    <a:xfrm>
+                      <a:off x="0" y="0"/>
+                      <a:ext cx="5943600" cy="3244215"/>
+                    </a:xfrm>
+                    <a:prstGeom prst="rect">
+                      <a:avLst/>
+                    </a:prstGeom>
+                  </pic:spPr>
+                </pic:pic>
+              </a:graphicData>
+            </a:graphic>
+          </wp:inline>
+        </w:drawing>
+      </w:r>
     </w:p>
+    <w:p>
+      <w:pPr>
+        <w:autoSpaceDE w:val="0"/>
+        <w:autoSpaceDN w:val="0"/>
+        <w:adjustRightInd w:val="0"/>
+        <w:spacing w:after="0" w:line="240" w:lineRule="auto"/>
+        <w:rPr>
+          <w:rFonts w:ascii="Consolas" w:hAnsi="Consolas" w:cs="Consolas"/>
+          <w:noProof w:val="0"/>
+          <w:color w:val="000000"/>
+          <w:sz w:val="19"/>
+          <w:szCs w:val="19"/>
+          <w:lang w:val="en-US"/>
+        </w:rPr>
+      </w:pPr>
+      <w:r>
+        <w:t>Para resumir el programa se ejecuta a 1 o 2 frames mas por segundo antes del frame 100 y luego cae a 4 fps en vez de a 3 fps.</w:t>
+      </w:r>
+      <w:r>
+        <w:rPr>
+          <w:u w:val="single"/>
+        </w:rPr>
+        <w:t xml:space="preserve"> </w:t>
+      </w:r>
+      <w:r>
+        <w:t xml:space="preserve">Analizando mas en profundidad el codigo y las primeras mediciones me di cuenta que el mayor problema esta en las lineas que retorna la funcion ObjectsAt ya que recorre todos los pastos por conejo para saber sobre que pasto esta parado y se puede comer. Para hacer esto la funcion llama a otra funcion Dist que hace calculos matematicos que estan ocupando mucha CPU. </w:t>
+      </w:r>
+      <w:r>
+        <w:rPr>
+          <w:lang w:val="en-US"/>
+        </w:rPr>
+        <w:t xml:space="preserve">Las lineas que mas CPU consumen son : </w:t>
+      </w:r>
+      <w:r>
+        <w:rPr>
+          <w:rFonts w:ascii="Consolas" w:hAnsi="Consolas" w:cs="Consolas"/>
+          <w:noProof w:val="0"/>
+          <w:color w:val="0000FF"/>
+          <w:sz w:val="19"/>
+          <w:szCs w:val="19"/>
+          <w:lang w:val="en-US"/>
+        </w:rPr>
+        <w:t>return</w:t>
+      </w:r>
+      <w:r>
+        <w:rPr>
+          <w:rFonts w:ascii="Consolas" w:hAnsi="Consolas" w:cs="Consolas"/>
+          <w:noProof w:val="0"/>
+          <w:color w:val="000000"/>
+          <w:sz w:val="19"/>
+          <w:szCs w:val="19"/>
+          <w:lang w:val="en-US"/>
+        </w:rPr>
+        <w:t xml:space="preserve"> </w:t>
+      </w:r>
+      <w:proofErr w:type="spellStart"/>
+      <w:proofErr w:type="gramStart"/>
+      <w:r>
+        <w:rPr>
+          <w:rFonts w:ascii="Consolas" w:hAnsi="Consolas" w:cs="Consolas"/>
+          <w:noProof w:val="0"/>
+          <w:color w:val="000000"/>
+          <w:sz w:val="19"/>
+          <w:szCs w:val="19"/>
+          <w:lang w:val="en-US"/>
+        </w:rPr>
+        <w:t>Dist</w:t>
+      </w:r>
+      <w:proofErr w:type="spellEnd"/>
+      <w:r>
+        <w:rPr>
+          <w:rFonts w:ascii="Consolas" w:hAnsi="Consolas" w:cs="Consolas"/>
+          <w:noProof w:val="0"/>
+          <w:color w:val="000000"/>
+          <w:sz w:val="19"/>
+          <w:szCs w:val="19"/>
+          <w:lang w:val="en-US"/>
+        </w:rPr>
+        <w:t>(</w:t>
+      </w:r>
+      <w:proofErr w:type="gramEnd"/>
+      <w:r>
+        <w:rPr>
+          <w:rFonts w:ascii="Consolas" w:hAnsi="Consolas" w:cs="Consolas"/>
+          <w:noProof w:val="0"/>
+          <w:color w:val="000000"/>
+          <w:sz w:val="19"/>
+          <w:szCs w:val="19"/>
+          <w:lang w:val="en-US"/>
+        </w:rPr>
+        <w:t xml:space="preserve">pos, center) &lt;= </w:t>
+      </w:r>
+      <w:proofErr w:type="spellStart"/>
+      <w:r>
+        <w:rPr>
+          <w:rFonts w:ascii="Consolas" w:hAnsi="Consolas" w:cs="Consolas"/>
+          <w:noProof w:val="0"/>
+          <w:color w:val="000000"/>
+          <w:sz w:val="19"/>
+          <w:szCs w:val="19"/>
+          <w:lang w:val="en-US"/>
+        </w:rPr>
+        <w:t>bounds.Width</w:t>
+      </w:r>
+      <w:proofErr w:type="spellEnd"/>
+      <w:r>
+        <w:rPr>
+          <w:rFonts w:ascii="Consolas" w:hAnsi="Consolas" w:cs="Consolas"/>
+          <w:noProof w:val="0"/>
+          <w:color w:val="000000"/>
+          <w:sz w:val="19"/>
+          <w:szCs w:val="19"/>
+          <w:lang w:val="en-US"/>
+        </w:rPr>
+        <w:t xml:space="preserve"> / 2.0f</w:t>
+      </w:r>
+    </w:p>
+    <w:p>
+      <w:pPr>
+        <w:rPr>
+          <w:rFonts w:ascii="Consolas" w:hAnsi="Consolas" w:cs="Consolas"/>
+          <w:noProof w:val="0"/>
+          <w:color w:val="000000"/>
+          <w:sz w:val="19"/>
+          <w:szCs w:val="19"/>
+          <w:lang w:val="en-US"/>
+        </w:rPr>
+      </w:pPr>
+      <w:r>
+        <w:rPr>
+          <w:rFonts w:ascii="Consolas" w:hAnsi="Consolas" w:cs="Consolas"/>
+          <w:noProof w:val="0"/>
+          <w:color w:val="000000"/>
+          <w:sz w:val="19"/>
+          <w:szCs w:val="19"/>
+          <w:lang w:val="en-US"/>
+        </w:rPr>
+        <w:t xml:space="preserve">                    &amp;&amp; </w:t>
+      </w:r>
+      <w:proofErr w:type="spellStart"/>
+      <w:proofErr w:type="gramStart"/>
+      <w:r>
+        <w:rPr>
+          <w:rFonts w:ascii="Consolas" w:hAnsi="Consolas" w:cs="Consolas"/>
+          <w:noProof w:val="0"/>
+          <w:color w:val="000000"/>
+          <w:sz w:val="19"/>
+          <w:szCs w:val="19"/>
+          <w:lang w:val="en-US"/>
+        </w:rPr>
+        <w:t>Dist</w:t>
+      </w:r>
+      <w:proofErr w:type="spellEnd"/>
+      <w:r>
+        <w:rPr>
+          <w:rFonts w:ascii="Consolas" w:hAnsi="Consolas" w:cs="Consolas"/>
+          <w:noProof w:val="0"/>
+          <w:color w:val="000000"/>
+          <w:sz w:val="19"/>
+          <w:szCs w:val="19"/>
+          <w:lang w:val="en-US"/>
+        </w:rPr>
+        <w:t>(</w:t>
+      </w:r>
+      <w:proofErr w:type="gramEnd"/>
+      <w:r>
+        <w:rPr>
+          <w:rFonts w:ascii="Consolas" w:hAnsi="Consolas" w:cs="Consolas"/>
+          <w:noProof w:val="0"/>
+          <w:color w:val="000000"/>
+          <w:sz w:val="19"/>
+          <w:szCs w:val="19"/>
+          <w:lang w:val="en-US"/>
+        </w:rPr>
+        <w:t xml:space="preserve">pos, center) &lt;= </w:t>
+      </w:r>
+      <w:proofErr w:type="spellStart"/>
+      <w:r>
+        <w:rPr>
+          <w:rFonts w:ascii="Consolas" w:hAnsi="Consolas" w:cs="Consolas"/>
+          <w:noProof w:val="0"/>
+          <w:color w:val="000000"/>
+          <w:sz w:val="19"/>
+          <w:szCs w:val="19"/>
+          <w:lang w:val="en-US"/>
+        </w:rPr>
+        <w:t>bounds.Height</w:t>
+      </w:r>
+      <w:proofErr w:type="spellEnd"/>
+      <w:r>
+        <w:rPr>
+          <w:rFonts w:ascii="Consolas" w:hAnsi="Consolas" w:cs="Consolas"/>
+          <w:noProof w:val="0"/>
+          <w:color w:val="000000"/>
+          <w:sz w:val="19"/>
+          <w:szCs w:val="19"/>
+          <w:lang w:val="en-US"/>
+        </w:rPr>
+        <w:t xml:space="preserve"> / 2.0f;</w:t>
+      </w:r>
+    </w:p>
+    <w:p>
+      <w:pPr>
+        <w:rPr>
+          <w:rFonts w:ascii="Consolas" w:hAnsi="Consolas" w:cs="Consolas"/>
+          <w:noProof w:val="0"/>
+          <w:color w:val="000000"/>
+          <w:sz w:val="19"/>
+          <w:szCs w:val="19"/>
+          <w:lang w:val="en-US"/>
+        </w:rPr>
+      </w:pPr>
+      <w:r>
+        <w:lastRenderedPageBreak/>
+        <w:drawing>
+          <wp:inline distT="0" distB="0" distL="0" distR="0" wp14:anchorId="513BB9E3" wp14:editId="31BA89F3">
+            <wp:extent cx="5943600" cy="3244215"/>
+            <wp:effectExtent l="0" t="0" r="0" b="0"/>
+            <wp:docPr id="3" name="Imagen 3"/>
+            <wp:cNvGraphicFramePr>
+              <a:graphicFrameLocks xmlns:a="http://schemas.openxmlformats.org/drawingml/2006/main" noChangeAspect="1"/>
+            </wp:cNvGraphicFramePr>
+            <a:graphic xmlns:a="http://schemas.openxmlformats.org/drawingml/2006/main">
+              <a:graphicData uri="http://schemas.openxmlformats.org/drawingml/2006/picture">
+                <pic:pic xmlns:pic="http://schemas.openxmlformats.org/drawingml/2006/picture">
+                  <pic:nvPicPr>
+                    <pic:cNvPr id="1" name=""/>
+                    <pic:cNvPicPr/>
+                  </pic:nvPicPr>
+                  <pic:blipFill>
+                    <a:blip r:embed="rId6"/>
+                    <a:stretch>
+                      <a:fillRect/>
+                    </a:stretch>
+                  </pic:blipFill>
+                  <pic:spPr>
+                    <a:xfrm>
+                      <a:off x="0" y="0"/>
+                      <a:ext cx="5943600" cy="3244215"/>
+                    </a:xfrm>
+                    <a:prstGeom prst="rect">
+                      <a:avLst/>
+                    </a:prstGeom>
+                  </pic:spPr>
+                </pic:pic>
+              </a:graphicData>
+            </a:graphic>
+          </wp:inline>
+        </w:drawing>
+      </w:r>
+    </w:p>
+    <w:p>
+      <w:pPr>
+        <w:rPr>
+          <w:rFonts w:ascii="Consolas" w:hAnsi="Consolas" w:cs="Consolas"/>
+          <w:noProof w:val="0"/>
+          <w:color w:val="000000"/>
+          <w:sz w:val="19"/>
+          <w:szCs w:val="19"/>
+        </w:rPr>
+      </w:pPr>
+      <w:r>
+        <w:rPr>
+          <w:rFonts w:ascii="Consolas" w:hAnsi="Consolas" w:cs="Consolas"/>
+          <w:noProof w:val="0"/>
+          <w:color w:val="000000"/>
+          <w:sz w:val="19"/>
+          <w:szCs w:val="19"/>
+        </w:rPr>
+        <w:t>Procederé a intentar cambiarl</w:t>
+      </w:r>
+      <w:r>
+        <w:rPr>
+          <w:rFonts w:ascii="Consolas" w:hAnsi="Consolas" w:cs="Consolas"/>
+          <w:noProof w:val="0"/>
+          <w:color w:val="000000"/>
+          <w:sz w:val="19"/>
+          <w:szCs w:val="19"/>
+        </w:rPr>
+        <w:t xml:space="preserve">as por completo o optimizarlas lo mejor posible en un segundo intento para ver si puedo mejorar los </w:t>
+      </w:r>
+      <w:proofErr w:type="spellStart"/>
+      <w:r>
+        <w:rPr>
+          <w:rFonts w:ascii="Consolas" w:hAnsi="Consolas" w:cs="Consolas"/>
+          <w:noProof w:val="0"/>
+          <w:color w:val="000000"/>
+          <w:sz w:val="19"/>
+          <w:szCs w:val="19"/>
+        </w:rPr>
+        <w:t>frames</w:t>
+      </w:r>
+      <w:proofErr w:type="spellEnd"/>
+      <w:r>
+        <w:rPr>
+          <w:rFonts w:ascii="Consolas" w:hAnsi="Consolas" w:cs="Consolas"/>
+          <w:noProof w:val="0"/>
+          <w:color w:val="000000"/>
+          <w:sz w:val="19"/>
+          <w:szCs w:val="19"/>
+        </w:rPr>
+        <w:t xml:space="preserve"> del programa.</w:t>
+      </w:r>
+    </w:p>
+    <w:p>
+      <w:pPr>
+        <w:rPr>
+          <w:rFonts w:ascii="Consolas" w:hAnsi="Consolas" w:cs="Consolas"/>
+          <w:noProof w:val="0"/>
+          <w:color w:val="000000"/>
+          <w:sz w:val="19"/>
+          <w:szCs w:val="19"/>
+        </w:rPr>
+      </w:pPr>
+    </w:p>
+    <w:p/>
     <w:sectPr>
       <w:pgSz w:w="12240" w:h="15840"/>
       <w:pgMar w:top="1440" w:right="1440" w:bottom="1440" w:left="1440" w:header="720" w:footer="720" w:gutter="0"/>
